--- a/Listas de Exercícios/Lista 05/Lista de exercicios 05.docx
+++ b/Listas de Exercícios/Lista 05/Lista de exercicios 05.docx
@@ -382,8 +382,6 @@
         <w:spacing w:line="360" w:lineRule="auto"/>
         <w:jc w:val="both"/>
       </w:pPr>
-      <w:bookmarkStart w:id="0" w:name="_GoBack"/>
-      <w:bookmarkEnd w:id="0"/>
     </w:p>
     <w:p>
       <w:pPr>
@@ -406,10 +404,7 @@
         <w:t xml:space="preserve">para </w:t>
       </w:r>
       <w:r>
-        <w:t xml:space="preserve">mostrar no corpo de uma página HTML o dia da semana, </w:t>
-      </w:r>
-      <w:r>
-        <w:t xml:space="preserve">utilizando o seguinte formato: </w:t>
+        <w:t xml:space="preserve">mostrar no corpo de uma página HTML o dia da semana, utilizando o seguinte formato: </w:t>
       </w:r>
       <w:r>
         <w:t xml:space="preserve">Hoje é </w:t>
@@ -534,189 +529,12 @@
         <w:spacing w:line="360" w:lineRule="auto"/>
         <w:jc w:val="both"/>
       </w:pPr>
-    </w:p>
-    <w:p>
-      <w:pPr>
-        <w:spacing w:line="360" w:lineRule="auto"/>
-        <w:jc w:val="both"/>
-      </w:pPr>
-    </w:p>
-    <w:p>
-      <w:pPr>
-        <w:spacing w:line="360" w:lineRule="auto"/>
-        <w:jc w:val="both"/>
-      </w:pPr>
-    </w:p>
-    <w:p>
-      <w:pPr>
-        <w:spacing w:line="360" w:lineRule="auto"/>
-        <w:jc w:val="both"/>
-      </w:pPr>
-      <w:r>
-        <w:t xml:space="preserve">Construa uma página </w:t>
-      </w:r>
-      <w:r>
-        <w:t xml:space="preserve">web </w:t>
-      </w:r>
-      <w:r>
-        <w:t>para</w:t>
-      </w:r>
-      <w:r>
-        <w:t xml:space="preserve"> </w:t>
-      </w:r>
-      <w:r>
-        <w:t>embaralhar e exibir as cartas de um jogo da memória</w:t>
-      </w:r>
-      <w:r>
-        <w:t xml:space="preserve"> composto por cartas de baralho, conforme mostrado nas imagens abaixo</w:t>
-      </w:r>
-      <w:r>
-        <w:t xml:space="preserve">. Utilize o conceito de matriz para resolver esse problema. O número de cartas deve ser informado pelo usuário (Mínimo: 2 e Máximo: 27). </w:t>
-      </w:r>
-      <w:r>
-        <w:t>OBS</w:t>
-      </w:r>
-      <w:r>
-        <w:t xml:space="preserve">: as cartas </w:t>
-      </w:r>
-      <w:r>
-        <w:t>estão na pasta “Cartas” (anexo). O tabuleiro deve se ajustar de acordo com a quantidade de cartas (ex: 6 cartas = 3 linhas x 4 colunas; 7 cartas = 4 linhas x 4 colunas).</w:t>
-      </w:r>
-    </w:p>
-    <w:p>
-      <w:pPr>
-        <w:spacing w:line="360" w:lineRule="auto"/>
-        <w:jc w:val="both"/>
-      </w:pPr>
-    </w:p>
-    <w:p>
-      <w:pPr>
-        <w:spacing w:line="360" w:lineRule="auto"/>
-        <w:jc w:val="center"/>
-      </w:pPr>
-      <w:r>
-        <w:rPr>
-          <w:noProof/>
-        </w:rPr>
-        <w:lastRenderedPageBreak/>
-        <w:drawing>
-          <wp:inline distT="0" distB="0" distL="0" distR="0">
-            <wp:extent cx="4877335" cy="3743325"/>
-            <wp:effectExtent l="0" t="0" r="0" b="0"/>
-            <wp:docPr id="2" name="Picture 2"/>
-            <wp:cNvGraphicFramePr>
-              <a:graphicFrameLocks xmlns:a="http://schemas.openxmlformats.org/drawingml/2006/main" noChangeAspect="1"/>
-            </wp:cNvGraphicFramePr>
-            <a:graphic xmlns:a="http://schemas.openxmlformats.org/drawingml/2006/main">
-              <a:graphicData uri="http://schemas.openxmlformats.org/drawingml/2006/picture">
-                <pic:pic xmlns:pic="http://schemas.openxmlformats.org/drawingml/2006/picture">
-                  <pic:nvPicPr>
-                    <pic:cNvPr id="0" name="Picture 1"/>
-                    <pic:cNvPicPr>
-                      <a:picLocks noChangeAspect="1" noChangeArrowheads="1"/>
-                    </pic:cNvPicPr>
-                  </pic:nvPicPr>
-                  <pic:blipFill>
-                    <a:blip r:embed="rId9">
-                      <a:extLst>
-                        <a:ext uri="{28A0092B-C50C-407E-A947-70E740481C1C}">
-                          <a14:useLocalDpi xmlns:a14="http://schemas.microsoft.com/office/drawing/2010/main" val="0"/>
-                        </a:ext>
-                      </a:extLst>
-                    </a:blip>
-                    <a:srcRect/>
-                    <a:stretch>
-                      <a:fillRect/>
-                    </a:stretch>
-                  </pic:blipFill>
-                  <pic:spPr bwMode="auto">
-                    <a:xfrm>
-                      <a:off x="0" y="0"/>
-                      <a:ext cx="4884964" cy="3749180"/>
-                    </a:xfrm>
-                    <a:prstGeom prst="rect">
-                      <a:avLst/>
-                    </a:prstGeom>
-                    <a:noFill/>
-                    <a:ln>
-                      <a:noFill/>
-                    </a:ln>
-                  </pic:spPr>
-                </pic:pic>
-              </a:graphicData>
-            </a:graphic>
-          </wp:inline>
-        </w:drawing>
-      </w:r>
-    </w:p>
-    <w:p>
-      <w:pPr>
-        <w:spacing w:line="360" w:lineRule="auto"/>
-        <w:jc w:val="both"/>
-      </w:pPr>
-    </w:p>
-    <w:p>
-      <w:pPr>
-        <w:spacing w:line="360" w:lineRule="auto"/>
-        <w:jc w:val="both"/>
-      </w:pPr>
-    </w:p>
-    <w:p>
-      <w:pPr>
-        <w:spacing w:line="360" w:lineRule="auto"/>
-        <w:jc w:val="both"/>
-      </w:pPr>
-    </w:p>
-    <w:p>
-      <w:pPr>
-        <w:spacing w:line="360" w:lineRule="auto"/>
-        <w:jc w:val="both"/>
-      </w:pPr>
-      <w:r>
-        <w:rPr>
-          <w:noProof/>
-        </w:rPr>
-        <w:lastRenderedPageBreak/>
-        <w:drawing>
-          <wp:inline distT="0" distB="0" distL="0" distR="0" wp14:anchorId="13961609" wp14:editId="47F98DDE">
-            <wp:extent cx="5941060" cy="4550410"/>
-            <wp:effectExtent l="0" t="0" r="2540" b="2540"/>
-            <wp:docPr id="5" name="Picture 5"/>
-            <wp:cNvGraphicFramePr>
-              <a:graphicFrameLocks xmlns:a="http://schemas.openxmlformats.org/drawingml/2006/main" noChangeAspect="1"/>
-            </wp:cNvGraphicFramePr>
-            <a:graphic xmlns:a="http://schemas.openxmlformats.org/drawingml/2006/main">
-              <a:graphicData uri="http://schemas.openxmlformats.org/drawingml/2006/picture">
-                <pic:pic xmlns:pic="http://schemas.openxmlformats.org/drawingml/2006/picture">
-                  <pic:nvPicPr>
-                    <pic:cNvPr id="1" name=""/>
-                    <pic:cNvPicPr/>
-                  </pic:nvPicPr>
-                  <pic:blipFill>
-                    <a:blip r:embed="rId10"/>
-                    <a:stretch>
-                      <a:fillRect/>
-                    </a:stretch>
-                  </pic:blipFill>
-                  <pic:spPr>
-                    <a:xfrm>
-                      <a:off x="0" y="0"/>
-                      <a:ext cx="5941060" cy="4550410"/>
-                    </a:xfrm>
-                    <a:prstGeom prst="rect">
-                      <a:avLst/>
-                    </a:prstGeom>
-                  </pic:spPr>
-                </pic:pic>
-              </a:graphicData>
-            </a:graphic>
-          </wp:inline>
-        </w:drawing>
-      </w:r>
+      <w:bookmarkStart w:id="0" w:name="_GoBack"/>
+      <w:bookmarkEnd w:id="0"/>
     </w:p>
     <w:sectPr>
-      <w:headerReference w:type="default" r:id="rId11"/>
-      <w:footerReference w:type="default" r:id="rId12"/>
+      <w:headerReference w:type="default" r:id="rId9"/>
+      <w:footerReference w:type="default" r:id="rId10"/>
       <w:pgSz w:w="11906" w:h="16838"/>
       <w:pgMar w:top="2336" w:right="1274" w:bottom="1417" w:left="1276" w:header="708" w:footer="708" w:gutter="0"/>
       <w:cols w:space="708"/>
@@ -2438,6 +2256,7 @@
   <w:style w:type="character" w:default="1" w:styleId="DefaultParagraphFont">
     <w:name w:val="Default Paragraph Font"/>
     <w:uiPriority w:val="1"/>
+    <w:semiHidden/>
     <w:unhideWhenUsed/>
   </w:style>
   <w:style w:type="table" w:default="1" w:styleId="TableNormal">
@@ -2852,7 +2671,7 @@
 </file>
 
 <file path=customXml/itemProps1.xml><?xml version="1.0" encoding="utf-8"?>
-<ds:datastoreItem xmlns:ds="http://schemas.openxmlformats.org/officeDocument/2006/customXml" ds:itemID="{7A354FCD-7DF6-4832-94BF-56505B2859F8}">
+<ds:datastoreItem xmlns:ds="http://schemas.openxmlformats.org/officeDocument/2006/customXml" ds:itemID="{FA949A00-FF60-40E4-906A-C9449E1F06FD}">
   <ds:schemaRefs>
     <ds:schemaRef ds:uri="http://schemas.openxmlformats.org/officeDocument/2006/bibliography"/>
   </ds:schemaRefs>
